--- a/F74056166_hw3.docx
+++ b/F74056166_hw3.docx
@@ -611,7 +611,7 @@
                     <a:blip r:embed="rId8">
                       <a:extLst>
                         <a:ext uri="{28A0092B-C50C-407E-A947-70E740481C1C}">
-                          <a14:useLocalDpi xmlns:a14="http://schemas.microsoft.com/office/drawing/2010/main" xmlns:wps="http://schemas.microsoft.com/office/word/2010/wordprocessingShape" xmlns:wpi="http://schemas.microsoft.com/office/word/2010/wordprocessingInk" xmlns:wpg="http://schemas.microsoft.com/office/word/2010/wordprocessingGroup" xmlns:w15="http://schemas.microsoft.com/office/word/2012/wordml" xmlns:w14="http://schemas.microsoft.com/office/word/2010/wordml" xmlns:w="http://schemas.openxmlformats.org/wordprocessingml/2006/main" xmlns:w10="urn:schemas-microsoft-com:office:word" xmlns:wp14="http://schemas.microsoft.com/office/word/2010/wordprocessingDrawing" xmlns:v="urn:schemas-microsoft-com:vml" xmlns:o="urn:schemas-microsoft-com:office:office" xmlns:mc="http://schemas.openxmlformats.org/markup-compatibility/2006" xmlns:wpc="http://schemas.microsoft.com/office/word/2010/wordprocessingCanvas" xmlns="" val="0"/>
+                          <a14:useLocalDpi xmlns="" xmlns:wpc="http://schemas.microsoft.com/office/word/2010/wordprocessingCanvas" xmlns:mc="http://schemas.openxmlformats.org/markup-compatibility/2006" xmlns:o="urn:schemas-microsoft-com:office:office" xmlns:v="urn:schemas-microsoft-com:vml" xmlns:wp14="http://schemas.microsoft.com/office/word/2010/wordprocessingDrawing" xmlns:w10="urn:schemas-microsoft-com:office:word" xmlns:w="http://schemas.openxmlformats.org/wordprocessingml/2006/main" xmlns:w14="http://schemas.microsoft.com/office/word/2010/wordml" xmlns:w15="http://schemas.microsoft.com/office/word/2012/wordml" xmlns:wpg="http://schemas.microsoft.com/office/word/2010/wordprocessingGroup" xmlns:wpi="http://schemas.microsoft.com/office/word/2010/wordprocessingInk" xmlns:wps="http://schemas.microsoft.com/office/word/2010/wordprocessingShape" xmlns:a14="http://schemas.microsoft.com/office/drawing/2010/main" val="0"/>
                         </a:ext>
                       </a:extLst>
                     </a:blip>
@@ -668,7 +668,7 @@
                     <a:blip r:embed="rId9">
                       <a:extLst>
                         <a:ext uri="{28A0092B-C50C-407E-A947-70E740481C1C}">
-                          <a14:useLocalDpi xmlns:a14="http://schemas.microsoft.com/office/drawing/2010/main" xmlns:wps="http://schemas.microsoft.com/office/word/2010/wordprocessingShape" xmlns:wpi="http://schemas.microsoft.com/office/word/2010/wordprocessingInk" xmlns:wpg="http://schemas.microsoft.com/office/word/2010/wordprocessingGroup" xmlns:w15="http://schemas.microsoft.com/office/word/2012/wordml" xmlns:w14="http://schemas.microsoft.com/office/word/2010/wordml" xmlns:w="http://schemas.openxmlformats.org/wordprocessingml/2006/main" xmlns:w10="urn:schemas-microsoft-com:office:word" xmlns:wp14="http://schemas.microsoft.com/office/word/2010/wordprocessingDrawing" xmlns:v="urn:schemas-microsoft-com:vml" xmlns:o="urn:schemas-microsoft-com:office:office" xmlns:mc="http://schemas.openxmlformats.org/markup-compatibility/2006" xmlns:wpc="http://schemas.microsoft.com/office/word/2010/wordprocessingCanvas" xmlns="" val="0"/>
+                          <a14:useLocalDpi xmlns="" xmlns:wpc="http://schemas.microsoft.com/office/word/2010/wordprocessingCanvas" xmlns:mc="http://schemas.openxmlformats.org/markup-compatibility/2006" xmlns:o="urn:schemas-microsoft-com:office:office" xmlns:v="urn:schemas-microsoft-com:vml" xmlns:wp14="http://schemas.microsoft.com/office/word/2010/wordprocessingDrawing" xmlns:w10="urn:schemas-microsoft-com:office:word" xmlns:w="http://schemas.openxmlformats.org/wordprocessingml/2006/main" xmlns:w14="http://schemas.microsoft.com/office/word/2010/wordml" xmlns:w15="http://schemas.microsoft.com/office/word/2012/wordml" xmlns:wpg="http://schemas.microsoft.com/office/word/2010/wordprocessingGroup" xmlns:wpi="http://schemas.microsoft.com/office/word/2010/wordprocessingInk" xmlns:wps="http://schemas.microsoft.com/office/word/2010/wordprocessingShape" xmlns:a14="http://schemas.microsoft.com/office/drawing/2010/main" val="0"/>
                         </a:ext>
                       </a:extLst>
                     </a:blip>
@@ -794,7 +794,7 @@
                     <a:blip r:embed="rId10">
                       <a:extLst>
                         <a:ext uri="{28A0092B-C50C-407E-A947-70E740481C1C}">
-                          <a14:useLocalDpi xmlns:a14="http://schemas.microsoft.com/office/drawing/2010/main" xmlns:wps="http://schemas.microsoft.com/office/word/2010/wordprocessingShape" xmlns:wpi="http://schemas.microsoft.com/office/word/2010/wordprocessingInk" xmlns:wpg="http://schemas.microsoft.com/office/word/2010/wordprocessingGroup" xmlns:w15="http://schemas.microsoft.com/office/word/2012/wordml" xmlns:w14="http://schemas.microsoft.com/office/word/2010/wordml" xmlns:w="http://schemas.openxmlformats.org/wordprocessingml/2006/main" xmlns:w10="urn:schemas-microsoft-com:office:word" xmlns:wp14="http://schemas.microsoft.com/office/word/2010/wordprocessingDrawing" xmlns:v="urn:schemas-microsoft-com:vml" xmlns:o="urn:schemas-microsoft-com:office:office" xmlns:mc="http://schemas.openxmlformats.org/markup-compatibility/2006" xmlns:wpc="http://schemas.microsoft.com/office/word/2010/wordprocessingCanvas" xmlns="" val="0"/>
+                          <a14:useLocalDpi xmlns="" xmlns:wpc="http://schemas.microsoft.com/office/word/2010/wordprocessingCanvas" xmlns:mc="http://schemas.openxmlformats.org/markup-compatibility/2006" xmlns:o="urn:schemas-microsoft-com:office:office" xmlns:v="urn:schemas-microsoft-com:vml" xmlns:wp14="http://schemas.microsoft.com/office/word/2010/wordprocessingDrawing" xmlns:w10="urn:schemas-microsoft-com:office:word" xmlns:w="http://schemas.openxmlformats.org/wordprocessingml/2006/main" xmlns:w14="http://schemas.microsoft.com/office/word/2010/wordml" xmlns:w15="http://schemas.microsoft.com/office/word/2012/wordml" xmlns:wpg="http://schemas.microsoft.com/office/word/2010/wordprocessingGroup" xmlns:wpi="http://schemas.microsoft.com/office/word/2010/wordprocessingInk" xmlns:wps="http://schemas.microsoft.com/office/word/2010/wordprocessingShape" xmlns:a14="http://schemas.microsoft.com/office/drawing/2010/main" val="0"/>
                         </a:ext>
                       </a:extLst>
                     </a:blip>
@@ -860,7 +860,7 @@
                     <a:blip r:embed="rId11">
                       <a:extLst>
                         <a:ext uri="{28A0092B-C50C-407E-A947-70E740481C1C}">
-                          <a14:useLocalDpi xmlns:a14="http://schemas.microsoft.com/office/drawing/2010/main" xmlns:wps="http://schemas.microsoft.com/office/word/2010/wordprocessingShape" xmlns:wpi="http://schemas.microsoft.com/office/word/2010/wordprocessingInk" xmlns:wpg="http://schemas.microsoft.com/office/word/2010/wordprocessingGroup" xmlns:w15="http://schemas.microsoft.com/office/word/2012/wordml" xmlns:w14="http://schemas.microsoft.com/office/word/2010/wordml" xmlns:w="http://schemas.openxmlformats.org/wordprocessingml/2006/main" xmlns:w10="urn:schemas-microsoft-com:office:word" xmlns:wp14="http://schemas.microsoft.com/office/word/2010/wordprocessingDrawing" xmlns:v="urn:schemas-microsoft-com:vml" xmlns:o="urn:schemas-microsoft-com:office:office" xmlns:mc="http://schemas.openxmlformats.org/markup-compatibility/2006" xmlns:wpc="http://schemas.microsoft.com/office/word/2010/wordprocessingCanvas" xmlns="" val="0"/>
+                          <a14:useLocalDpi xmlns="" xmlns:wpc="http://schemas.microsoft.com/office/word/2010/wordprocessingCanvas" xmlns:mc="http://schemas.openxmlformats.org/markup-compatibility/2006" xmlns:o="urn:schemas-microsoft-com:office:office" xmlns:v="urn:schemas-microsoft-com:vml" xmlns:wp14="http://schemas.microsoft.com/office/word/2010/wordprocessingDrawing" xmlns:w10="urn:schemas-microsoft-com:office:word" xmlns:w="http://schemas.openxmlformats.org/wordprocessingml/2006/main" xmlns:w14="http://schemas.microsoft.com/office/word/2010/wordml" xmlns:w15="http://schemas.microsoft.com/office/word/2012/wordml" xmlns:wpg="http://schemas.microsoft.com/office/word/2010/wordprocessingGroup" xmlns:wpi="http://schemas.microsoft.com/office/word/2010/wordprocessingInk" xmlns:wps="http://schemas.microsoft.com/office/word/2010/wordprocessingShape" xmlns:a14="http://schemas.microsoft.com/office/drawing/2010/main" val="0"/>
                         </a:ext>
                       </a:extLst>
                     </a:blip>
@@ -924,7 +924,7 @@
                     <a:blip r:embed="rId12">
                       <a:extLst>
                         <a:ext uri="{28A0092B-C50C-407E-A947-70E740481C1C}">
-                          <a14:useLocalDpi xmlns:a14="http://schemas.microsoft.com/office/drawing/2010/main" xmlns:wps="http://schemas.microsoft.com/office/word/2010/wordprocessingShape" xmlns:wpi="http://schemas.microsoft.com/office/word/2010/wordprocessingInk" xmlns:wpg="http://schemas.microsoft.com/office/word/2010/wordprocessingGroup" xmlns:w15="http://schemas.microsoft.com/office/word/2012/wordml" xmlns:w14="http://schemas.microsoft.com/office/word/2010/wordml" xmlns:w="http://schemas.openxmlformats.org/wordprocessingml/2006/main" xmlns:w10="urn:schemas-microsoft-com:office:word" xmlns:wp14="http://schemas.microsoft.com/office/word/2010/wordprocessingDrawing" xmlns:v="urn:schemas-microsoft-com:vml" xmlns:o="urn:schemas-microsoft-com:office:office" xmlns:mc="http://schemas.openxmlformats.org/markup-compatibility/2006" xmlns:wpc="http://schemas.microsoft.com/office/word/2010/wordprocessingCanvas" xmlns="" val="0"/>
+                          <a14:useLocalDpi xmlns="" xmlns:wpc="http://schemas.microsoft.com/office/word/2010/wordprocessingCanvas" xmlns:mc="http://schemas.openxmlformats.org/markup-compatibility/2006" xmlns:o="urn:schemas-microsoft-com:office:office" xmlns:v="urn:schemas-microsoft-com:vml" xmlns:wp14="http://schemas.microsoft.com/office/word/2010/wordprocessingDrawing" xmlns:w10="urn:schemas-microsoft-com:office:word" xmlns:w="http://schemas.openxmlformats.org/wordprocessingml/2006/main" xmlns:w14="http://schemas.microsoft.com/office/word/2010/wordml" xmlns:w15="http://schemas.microsoft.com/office/word/2012/wordml" xmlns:wpg="http://schemas.microsoft.com/office/word/2010/wordprocessingGroup" xmlns:wpi="http://schemas.microsoft.com/office/word/2010/wordprocessingInk" xmlns:wps="http://schemas.microsoft.com/office/word/2010/wordprocessingShape" xmlns:a14="http://schemas.microsoft.com/office/drawing/2010/main" val="0"/>
                         </a:ext>
                       </a:extLst>
                     </a:blip>
@@ -1155,7 +1155,7 @@
         <w:lastRenderedPageBreak/>
         <w:drawing>
           <wp:inline distT="0" distB="0" distL="0" distR="0">
-            <wp:extent cx="5264573" cy="3948430"/>
+            <wp:extent cx="5264573" cy="3948429"/>
             <wp:effectExtent l="19050" t="0" r="0" b="0"/>
             <wp:docPr id="9" name="圖片 9"/>
             <wp:cNvGraphicFramePr>
@@ -1177,7 +1177,7 @@
                   <pic:spPr>
                     <a:xfrm>
                       <a:off x="0" y="0"/>
-                      <a:ext cx="5264573" cy="3948430"/>
+                      <a:ext cx="5264573" cy="3948429"/>
                     </a:xfrm>
                     <a:prstGeom prst="rect">
                       <a:avLst/>
@@ -1197,7 +1197,7 @@
         </w:rPr>
         <w:drawing>
           <wp:inline distT="0" distB="0" distL="0" distR="0">
-            <wp:extent cx="5264573" cy="3948430"/>
+            <wp:extent cx="5264573" cy="3948429"/>
             <wp:effectExtent l="19050" t="0" r="0" b="0"/>
             <wp:docPr id="10" name="圖片 10"/>
             <wp:cNvGraphicFramePr>
@@ -1219,7 +1219,7 @@
                   <pic:spPr>
                     <a:xfrm>
                       <a:off x="0" y="0"/>
-                      <a:ext cx="5264573" cy="3948430"/>
+                      <a:ext cx="5264573" cy="3948429"/>
                     </a:xfrm>
                     <a:prstGeom prst="rect">
                       <a:avLst/>
@@ -1240,7 +1240,7 @@
         <w:lastRenderedPageBreak/>
         <w:drawing>
           <wp:inline distT="0" distB="0" distL="0" distR="0">
-            <wp:extent cx="5264573" cy="3948430"/>
+            <wp:extent cx="5264573" cy="3948429"/>
             <wp:effectExtent l="19050" t="0" r="0" b="0"/>
             <wp:docPr id="11" name="圖片 11"/>
             <wp:cNvGraphicFramePr>
@@ -1262,7 +1262,7 @@
                   <pic:spPr>
                     <a:xfrm>
                       <a:off x="0" y="0"/>
-                      <a:ext cx="5264573" cy="3948430"/>
+                      <a:ext cx="5264573" cy="3948429"/>
                     </a:xfrm>
                     <a:prstGeom prst="rect">
                       <a:avLst/>
@@ -1287,7 +1287,7 @@
         </w:rPr>
         <w:drawing>
           <wp:inline distT="0" distB="0" distL="0" distR="0">
-            <wp:extent cx="5264573" cy="3948430"/>
+            <wp:extent cx="5264573" cy="3948429"/>
             <wp:effectExtent l="19050" t="0" r="0" b="0"/>
             <wp:docPr id="12" name="圖片 12"/>
             <wp:cNvGraphicFramePr>
@@ -1309,7 +1309,7 @@
                   <pic:spPr>
                     <a:xfrm>
                       <a:off x="0" y="0"/>
-                      <a:ext cx="5264573" cy="3948430"/>
+                      <a:ext cx="5264573" cy="3948429"/>
                     </a:xfrm>
                     <a:prstGeom prst="rect">
                       <a:avLst/>
@@ -1330,7 +1330,7 @@
         <w:lastRenderedPageBreak/>
         <w:drawing>
           <wp:inline distT="0" distB="0" distL="0" distR="0">
-            <wp:extent cx="5264573" cy="3948430"/>
+            <wp:extent cx="5264573" cy="3948429"/>
             <wp:effectExtent l="19050" t="0" r="0" b="0"/>
             <wp:docPr id="13" name="圖片 13"/>
             <wp:cNvGraphicFramePr>
@@ -1352,7 +1352,7 @@
                   <pic:spPr>
                     <a:xfrm>
                       <a:off x="0" y="0"/>
-                      <a:ext cx="5264573" cy="3948430"/>
+                      <a:ext cx="5264573" cy="3948429"/>
                     </a:xfrm>
                     <a:prstGeom prst="rect">
                       <a:avLst/>
@@ -1372,7 +1372,7 @@
         </w:rPr>
         <w:drawing>
           <wp:inline distT="0" distB="0" distL="0" distR="0">
-            <wp:extent cx="5264573" cy="3948430"/>
+            <wp:extent cx="5264573" cy="3948429"/>
             <wp:effectExtent l="19050" t="0" r="0" b="0"/>
             <wp:docPr id="14" name="圖片 14"/>
             <wp:cNvGraphicFramePr>
@@ -1394,7 +1394,7 @@
                   <pic:spPr>
                     <a:xfrm>
                       <a:off x="0" y="0"/>
-                      <a:ext cx="5264573" cy="3948430"/>
+                      <a:ext cx="5264573" cy="3948429"/>
                     </a:xfrm>
                     <a:prstGeom prst="rect">
                       <a:avLst/>
@@ -1424,11 +1424,6 @@
       </w:r>
     </w:p>
     <w:p>
-      <w:pPr>
-        <w:rPr>
-          <w:rFonts w:hint="eastAsia"/>
-        </w:rPr>
-      </w:pPr>
       <w:r>
         <w:tab/>
       </w:r>
@@ -1446,11 +1441,6 @@
       </w:r>
     </w:p>
     <w:p>
-      <w:pPr>
-        <w:rPr>
-          <w:rFonts w:hint="eastAsia"/>
-        </w:rPr>
-      </w:pPr>
       <w:r>
         <w:rPr>
           <w:rFonts w:hint="eastAsia"/>
@@ -1463,11 +1453,6 @@
       </w:r>
     </w:p>
     <w:p>
-      <w:pPr>
-        <w:rPr>
-          <w:rFonts w:hint="eastAsia"/>
-        </w:rPr>
-      </w:pPr>
       <w:r>
         <w:rPr>
           <w:rFonts w:hint="eastAsia"/>
@@ -1479,11 +1464,6 @@
       </w:r>
     </w:p>
     <w:p>
-      <w:pPr>
-        <w:rPr>
-          <w:rFonts w:hint="eastAsia"/>
-        </w:rPr>
-      </w:pPr>
       <w:r>
         <w:rPr>
           <w:rFonts w:hint="eastAsia"/>
@@ -1516,11 +1496,6 @@
       </w:r>
     </w:p>
     <w:p>
-      <w:pPr>
-        <w:rPr>
-          <w:rFonts w:hint="eastAsia"/>
-        </w:rPr>
-      </w:pPr>
       <w:r>
         <w:rPr>
           <w:rFonts w:hint="eastAsia"/>
@@ -1535,11 +1510,6 @@
       </w:r>
     </w:p>
     <w:p>
-      <w:pPr>
-        <w:rPr>
-          <w:rFonts w:hint="eastAsia"/>
-        </w:rPr>
-      </w:pPr>
       <w:r>
         <w:rPr>
           <w:rFonts w:hint="eastAsia"/>
@@ -1563,11 +1533,6 @@
       </w:r>
     </w:p>
     <w:p>
-      <w:pPr>
-        <w:rPr>
-          <w:rFonts w:hint="eastAsia"/>
-        </w:rPr>
-      </w:pPr>
       <w:r>
         <w:rPr>
           <w:rFonts w:hint="eastAsia"/>
@@ -1594,11 +1559,6 @@
       </w:r>
     </w:p>
     <w:p>
-      <w:pPr>
-        <w:rPr>
-          <w:rFonts w:hint="eastAsia"/>
-        </w:rPr>
-      </w:pPr>
       <w:r>
         <w:rPr>
           <w:rFonts w:hint="eastAsia"/>

--- a/F74056166_hw3.docx
+++ b/F74056166_hw3.docx
@@ -11,6 +11,11 @@
       </w:r>
     </w:p>
     <w:p>
+      <w:pPr>
+        <w:rPr>
+          <w:rFonts w:hint="eastAsia"/>
+        </w:rPr>
+      </w:pPr>
       <w:r>
         <w:rPr>
           <w:rFonts w:hint="eastAsia"/>
@@ -402,11 +407,24 @@
       </w:r>
     </w:p>
     <w:p>
+      <w:pPr>
+        <w:rPr>
+          <w:rFonts w:hint="eastAsia"/>
+        </w:rPr>
+      </w:pPr>
       <w:r>
         <w:rPr>
           <w:rFonts w:hint="eastAsia"/>
         </w:rPr>
         <w:t>Prob2</w:t>
+      </w:r>
+    </w:p>
+    <w:p>
+      <w:r>
+        <w:rPr>
+          <w:rFonts w:hint="eastAsia"/>
+        </w:rPr>
+        <w:t>use Euler's Method</w:t>
       </w:r>
     </w:p>
     <w:p>
@@ -459,6 +477,19 @@
       </w:r>
     </w:p>
     <w:p>
+      <w:pPr>
+        <w:rPr>
+          <w:rFonts w:hint="eastAsia"/>
+        </w:rPr>
+      </w:pPr>
+      <w:r>
+        <w:rPr>
+          <w:rFonts w:hint="eastAsia"/>
+        </w:rPr>
+        <w:t>上為正，下為負</w:t>
+      </w:r>
+    </w:p>
+    <w:p>
       <w:r>
         <w:rPr>
           <w:rFonts w:hint="eastAsia"/>
@@ -472,6 +503,11 @@
       </w:r>
     </w:p>
     <w:p>
+      <w:pPr>
+        <w:rPr>
+          <w:rFonts w:hint="eastAsia"/>
+        </w:rPr>
+      </w:pPr>
       <w:r>
         <w:rPr>
           <w:rFonts w:hint="eastAsia"/>
@@ -483,6 +519,14 @@
           <w:rFonts w:hint="eastAsia"/>
         </w:rPr>
         <w:tab/>
+      </w:r>
+    </w:p>
+    <w:p>
+      <w:r>
+        <w:rPr>
+          <w:rFonts w:hint="eastAsia"/>
+        </w:rPr>
+        <w:t>use Euler's Method</w:t>
       </w:r>
     </w:p>
     <w:p>
@@ -532,6 +576,7 @@
           <w:kern w:val="0"/>
           <w:szCs w:val="24"/>
         </w:rPr>
+        <w:lastRenderedPageBreak/>
         <w:t>(2)</w:t>
       </w:r>
       <w:r>
@@ -541,7 +586,6 @@
           <w:kern w:val="0"/>
           <w:szCs w:val="24"/>
         </w:rPr>
-        <w:lastRenderedPageBreak/>
         <w:drawing>
           <wp:inline distT="0" distB="0" distL="0" distR="0">
             <wp:extent cx="5274310" cy="3955732"/>
@@ -611,7 +655,7 @@
                     <a:blip r:embed="rId8">
                       <a:extLst>
                         <a:ext uri="{28A0092B-C50C-407E-A947-70E740481C1C}">
-                          <a14:useLocalDpi xmlns="" xmlns:wpc="http://schemas.microsoft.com/office/word/2010/wordprocessingCanvas" xmlns:mc="http://schemas.openxmlformats.org/markup-compatibility/2006" xmlns:o="urn:schemas-microsoft-com:office:office" xmlns:v="urn:schemas-microsoft-com:vml" xmlns:wp14="http://schemas.microsoft.com/office/word/2010/wordprocessingDrawing" xmlns:w10="urn:schemas-microsoft-com:office:word" xmlns:w="http://schemas.openxmlformats.org/wordprocessingml/2006/main" xmlns:w14="http://schemas.microsoft.com/office/word/2010/wordml" xmlns:w15="http://schemas.microsoft.com/office/word/2012/wordml" xmlns:wpg="http://schemas.microsoft.com/office/word/2010/wordprocessingGroup" xmlns:wpi="http://schemas.microsoft.com/office/word/2010/wordprocessingInk" xmlns:wps="http://schemas.microsoft.com/office/word/2010/wordprocessingShape" xmlns:a14="http://schemas.microsoft.com/office/drawing/2010/main" val="0"/>
+                          <a14:useLocalDpi xmlns:a14="http://schemas.microsoft.com/office/drawing/2010/main" xmlns:wps="http://schemas.microsoft.com/office/word/2010/wordprocessingShape" xmlns:wpi="http://schemas.microsoft.com/office/word/2010/wordprocessingInk" xmlns:wpg="http://schemas.microsoft.com/office/word/2010/wordprocessingGroup" xmlns:w15="http://schemas.microsoft.com/office/word/2012/wordml" xmlns:w14="http://schemas.microsoft.com/office/word/2010/wordml" xmlns:w="http://schemas.openxmlformats.org/wordprocessingml/2006/main" xmlns:w10="urn:schemas-microsoft-com:office:word" xmlns:wp14="http://schemas.microsoft.com/office/word/2010/wordprocessingDrawing" xmlns:v="urn:schemas-microsoft-com:vml" xmlns:o="urn:schemas-microsoft-com:office:office" xmlns:mc="http://schemas.openxmlformats.org/markup-compatibility/2006" xmlns:wpc="http://schemas.microsoft.com/office/word/2010/wordprocessingCanvas" xmlns="" val="0"/>
                         </a:ext>
                       </a:extLst>
                     </a:blip>
@@ -640,6 +684,7 @@
         <w:rPr>
           <w:rFonts w:hint="eastAsia"/>
         </w:rPr>
+        <w:lastRenderedPageBreak/>
         <w:t>(4)</w:t>
       </w:r>
     </w:p>
@@ -648,7 +693,6 @@
         <w:rPr>
           <w:noProof/>
         </w:rPr>
-        <w:lastRenderedPageBreak/>
         <w:drawing>
           <wp:inline distT="0" distB="0" distL="0" distR="0">
             <wp:extent cx="5274310" cy="3948430"/>
@@ -668,7 +712,7 @@
                     <a:blip r:embed="rId9">
                       <a:extLst>
                         <a:ext uri="{28A0092B-C50C-407E-A947-70E740481C1C}">
-                          <a14:useLocalDpi xmlns="" xmlns:wpc="http://schemas.microsoft.com/office/word/2010/wordprocessingCanvas" xmlns:mc="http://schemas.openxmlformats.org/markup-compatibility/2006" xmlns:o="urn:schemas-microsoft-com:office:office" xmlns:v="urn:schemas-microsoft-com:vml" xmlns:wp14="http://schemas.microsoft.com/office/word/2010/wordprocessingDrawing" xmlns:w10="urn:schemas-microsoft-com:office:word" xmlns:w="http://schemas.openxmlformats.org/wordprocessingml/2006/main" xmlns:w14="http://schemas.microsoft.com/office/word/2010/wordml" xmlns:w15="http://schemas.microsoft.com/office/word/2012/wordml" xmlns:wpg="http://schemas.microsoft.com/office/word/2010/wordprocessingGroup" xmlns:wpi="http://schemas.microsoft.com/office/word/2010/wordprocessingInk" xmlns:wps="http://schemas.microsoft.com/office/word/2010/wordprocessingShape" xmlns:a14="http://schemas.microsoft.com/office/drawing/2010/main" val="0"/>
+                          <a14:useLocalDpi xmlns:a14="http://schemas.microsoft.com/office/drawing/2010/main" xmlns:wps="http://schemas.microsoft.com/office/word/2010/wordprocessingShape" xmlns:wpi="http://schemas.microsoft.com/office/word/2010/wordprocessingInk" xmlns:wpg="http://schemas.microsoft.com/office/word/2010/wordprocessingGroup" xmlns:w15="http://schemas.microsoft.com/office/word/2012/wordml" xmlns:w14="http://schemas.microsoft.com/office/word/2010/wordml" xmlns:w="http://schemas.openxmlformats.org/wordprocessingml/2006/main" xmlns:w10="urn:schemas-microsoft-com:office:word" xmlns:wp14="http://schemas.microsoft.com/office/word/2010/wordprocessingDrawing" xmlns:v="urn:schemas-microsoft-com:vml" xmlns:o="urn:schemas-microsoft-com:office:office" xmlns:mc="http://schemas.openxmlformats.org/markup-compatibility/2006" xmlns:wpc="http://schemas.microsoft.com/office/word/2010/wordprocessingCanvas" xmlns="" val="0"/>
                         </a:ext>
                       </a:extLst>
                     </a:blip>
@@ -693,11 +737,24 @@
       </w:r>
     </w:p>
     <w:p>
+      <w:pPr>
+        <w:rPr>
+          <w:rFonts w:hint="eastAsia"/>
+        </w:rPr>
+      </w:pPr>
       <w:r>
         <w:rPr>
           <w:rFonts w:hint="eastAsia"/>
         </w:rPr>
         <w:t>Prob4</w:t>
+      </w:r>
+    </w:p>
+    <w:p>
+      <w:r>
+        <w:rPr>
+          <w:rFonts w:hint="eastAsia"/>
+        </w:rPr>
+        <w:t>use Euler's Method</w:t>
       </w:r>
     </w:p>
     <w:p>
@@ -794,7 +851,7 @@
                     <a:blip r:embed="rId10">
                       <a:extLst>
                         <a:ext uri="{28A0092B-C50C-407E-A947-70E740481C1C}">
-                          <a14:useLocalDpi xmlns="" xmlns:wpc="http://schemas.microsoft.com/office/word/2010/wordprocessingCanvas" xmlns:mc="http://schemas.openxmlformats.org/markup-compatibility/2006" xmlns:o="urn:schemas-microsoft-com:office:office" xmlns:v="urn:schemas-microsoft-com:vml" xmlns:wp14="http://schemas.microsoft.com/office/word/2010/wordprocessingDrawing" xmlns:w10="urn:schemas-microsoft-com:office:word" xmlns:w="http://schemas.openxmlformats.org/wordprocessingml/2006/main" xmlns:w14="http://schemas.microsoft.com/office/word/2010/wordml" xmlns:w15="http://schemas.microsoft.com/office/word/2012/wordml" xmlns:wpg="http://schemas.microsoft.com/office/word/2010/wordprocessingGroup" xmlns:wpi="http://schemas.microsoft.com/office/word/2010/wordprocessingInk" xmlns:wps="http://schemas.microsoft.com/office/word/2010/wordprocessingShape" xmlns:a14="http://schemas.microsoft.com/office/drawing/2010/main" val="0"/>
+                          <a14:useLocalDpi xmlns:a14="http://schemas.microsoft.com/office/drawing/2010/main" xmlns:wps="http://schemas.microsoft.com/office/word/2010/wordprocessingShape" xmlns:wpi="http://schemas.microsoft.com/office/word/2010/wordprocessingInk" xmlns:wpg="http://schemas.microsoft.com/office/word/2010/wordprocessingGroup" xmlns:w15="http://schemas.microsoft.com/office/word/2012/wordml" xmlns:w14="http://schemas.microsoft.com/office/word/2010/wordml" xmlns:w="http://schemas.openxmlformats.org/wordprocessingml/2006/main" xmlns:w10="urn:schemas-microsoft-com:office:word" xmlns:wp14="http://schemas.microsoft.com/office/word/2010/wordprocessingDrawing" xmlns:v="urn:schemas-microsoft-com:vml" xmlns:o="urn:schemas-microsoft-com:office:office" xmlns:mc="http://schemas.openxmlformats.org/markup-compatibility/2006" xmlns:wpc="http://schemas.microsoft.com/office/word/2010/wordprocessingCanvas" xmlns="" val="0"/>
                         </a:ext>
                       </a:extLst>
                     </a:blip>
@@ -860,7 +917,7 @@
                     <a:blip r:embed="rId11">
                       <a:extLst>
                         <a:ext uri="{28A0092B-C50C-407E-A947-70E740481C1C}">
-                          <a14:useLocalDpi xmlns="" xmlns:wpc="http://schemas.microsoft.com/office/word/2010/wordprocessingCanvas" xmlns:mc="http://schemas.openxmlformats.org/markup-compatibility/2006" xmlns:o="urn:schemas-microsoft-com:office:office" xmlns:v="urn:schemas-microsoft-com:vml" xmlns:wp14="http://schemas.microsoft.com/office/word/2010/wordprocessingDrawing" xmlns:w10="urn:schemas-microsoft-com:office:word" xmlns:w="http://schemas.openxmlformats.org/wordprocessingml/2006/main" xmlns:w14="http://schemas.microsoft.com/office/word/2010/wordml" xmlns:w15="http://schemas.microsoft.com/office/word/2012/wordml" xmlns:wpg="http://schemas.microsoft.com/office/word/2010/wordprocessingGroup" xmlns:wpi="http://schemas.microsoft.com/office/word/2010/wordprocessingInk" xmlns:wps="http://schemas.microsoft.com/office/word/2010/wordprocessingShape" xmlns:a14="http://schemas.microsoft.com/office/drawing/2010/main" val="0"/>
+                          <a14:useLocalDpi xmlns:a14="http://schemas.microsoft.com/office/drawing/2010/main" xmlns:wps="http://schemas.microsoft.com/office/word/2010/wordprocessingShape" xmlns:wpi="http://schemas.microsoft.com/office/word/2010/wordprocessingInk" xmlns:wpg="http://schemas.microsoft.com/office/word/2010/wordprocessingGroup" xmlns:w15="http://schemas.microsoft.com/office/word/2012/wordml" xmlns:w14="http://schemas.microsoft.com/office/word/2010/wordml" xmlns:w="http://schemas.openxmlformats.org/wordprocessingml/2006/main" xmlns:w10="urn:schemas-microsoft-com:office:word" xmlns:wp14="http://schemas.microsoft.com/office/word/2010/wordprocessingDrawing" xmlns:v="urn:schemas-microsoft-com:vml" xmlns:o="urn:schemas-microsoft-com:office:office" xmlns:mc="http://schemas.openxmlformats.org/markup-compatibility/2006" xmlns:wpc="http://schemas.microsoft.com/office/word/2010/wordprocessingCanvas" xmlns="" val="0"/>
                         </a:ext>
                       </a:extLst>
                     </a:blip>
@@ -924,7 +981,7 @@
                     <a:blip r:embed="rId12">
                       <a:extLst>
                         <a:ext uri="{28A0092B-C50C-407E-A947-70E740481C1C}">
-                          <a14:useLocalDpi xmlns="" xmlns:wpc="http://schemas.microsoft.com/office/word/2010/wordprocessingCanvas" xmlns:mc="http://schemas.openxmlformats.org/markup-compatibility/2006" xmlns:o="urn:schemas-microsoft-com:office:office" xmlns:v="urn:schemas-microsoft-com:vml" xmlns:wp14="http://schemas.microsoft.com/office/word/2010/wordprocessingDrawing" xmlns:w10="urn:schemas-microsoft-com:office:word" xmlns:w="http://schemas.openxmlformats.org/wordprocessingml/2006/main" xmlns:w14="http://schemas.microsoft.com/office/word/2010/wordml" xmlns:w15="http://schemas.microsoft.com/office/word/2012/wordml" xmlns:wpg="http://schemas.microsoft.com/office/word/2010/wordprocessingGroup" xmlns:wpi="http://schemas.microsoft.com/office/word/2010/wordprocessingInk" xmlns:wps="http://schemas.microsoft.com/office/word/2010/wordprocessingShape" xmlns:a14="http://schemas.microsoft.com/office/drawing/2010/main" val="0"/>
+                          <a14:useLocalDpi xmlns:a14="http://schemas.microsoft.com/office/drawing/2010/main" xmlns:wps="http://schemas.microsoft.com/office/word/2010/wordprocessingShape" xmlns:wpi="http://schemas.microsoft.com/office/word/2010/wordprocessingInk" xmlns:wpg="http://schemas.microsoft.com/office/word/2010/wordprocessingGroup" xmlns:w15="http://schemas.microsoft.com/office/word/2012/wordml" xmlns:w14="http://schemas.microsoft.com/office/word/2010/wordml" xmlns:w="http://schemas.openxmlformats.org/wordprocessingml/2006/main" xmlns:w10="urn:schemas-microsoft-com:office:word" xmlns:wp14="http://schemas.microsoft.com/office/word/2010/wordprocessingDrawing" xmlns:v="urn:schemas-microsoft-com:vml" xmlns:o="urn:schemas-microsoft-com:office:office" xmlns:mc="http://schemas.openxmlformats.org/markup-compatibility/2006" xmlns:wpc="http://schemas.microsoft.com/office/word/2010/wordprocessingCanvas" xmlns="" val="0"/>
                         </a:ext>
                       </a:extLst>
                     </a:blip>
@@ -949,11 +1006,30 @@
       </w:r>
     </w:p>
     <w:p>
+      <w:pPr>
+        <w:rPr>
+          <w:rFonts w:hint="eastAsia"/>
+        </w:rPr>
+      </w:pPr>
       <w:r>
         <w:rPr>
           <w:rFonts w:hint="eastAsia"/>
         </w:rPr>
         <w:t>Prob5</w:t>
+      </w:r>
+    </w:p>
+    <w:p>
+      <w:r>
+        <w:rPr>
+          <w:rFonts w:hint="eastAsia"/>
+        </w:rPr>
+        <w:t>行星初始位置位於</w:t>
+      </w:r>
+      <w:r>
+        <w:rPr>
+          <w:rFonts w:hint="eastAsia"/>
+        </w:rPr>
+        <w:t>(+r,0)</w:t>
       </w:r>
     </w:p>
     <w:p>
